--- a/github webhook Test图片合并后文档.docx
+++ b/github webhook Test图片合并后文档.docx
@@ -101,6 +101,15 @@
                               <w:fldChar w:fldCharType="begin"/>
                             </w:r>
                             <w:r>
+                              <w:instrText xml:space="preserve"> INCLUDEPICTURE  \d "C:\\Users\\12085\\Desktop\\垃圾箱\\啦啦 (1).jpg" \* MERGEFORMATINET </w:instrText>
+                            </w:r>
+                            <w:r>
+                              <w:fldChar w:fldCharType="separate"/>
+                            </w:r>
+                            <w:r>
+                              <w:fldChar w:fldCharType="begin"/>
+                            </w:r>
+                            <w:r>
                               <w:instrText xml:space="preserve"> </w:instrText>
                             </w:r>
                             <w:r>
@@ -149,6 +158,9 @@
                                   <v:imagedata r:id="rId6"/>
                                 </v:shape>
                               </w:pict>
+                            </w:r>
+                            <w:r>
+                              <w:fldChar w:fldCharType="end"/>
                             </w:r>
                             <w:r>
                               <w:fldChar w:fldCharType="end"/>
@@ -215,6 +227,15 @@
                         <w:fldChar w:fldCharType="begin"/>
                       </w:r>
                       <w:r>
+                        <w:instrText xml:space="preserve"> INCLUDEPICTURE  \d "C:\\Users\\12085\\Desktop\\垃圾箱\\啦啦 (1).jpg" \* MERGEFORMATINET </w:instrText>
+                      </w:r>
+                      <w:r>
+                        <w:fldChar w:fldCharType="separate"/>
+                      </w:r>
+                      <w:r>
+                        <w:fldChar w:fldCharType="begin"/>
+                      </w:r>
+                      <w:r>
                         <w:instrText xml:space="preserve"> </w:instrText>
                       </w:r>
                       <w:r>
@@ -244,6 +265,9 @@
                             <v:imagedata r:id="rId7"/>
                           </v:shape>
                         </w:pict>
+                      </w:r>
+                      <w:r>
+                        <w:fldChar w:fldCharType="end"/>
                       </w:r>
                       <w:r>
                         <w:fldChar w:fldCharType="end"/>
@@ -355,16 +379,17 @@
     <w:p>
       <w:pPr>
         <w:rPr>
-          <w:sz w:val="48"/>
-          <w:szCs w:val="48"/>
-        </w:rPr>
-      </w:pPr>
-      <w:r>
-        <w:rPr>
           <w:rFonts w:hint="eastAsia"/>
           <w:sz w:val="48"/>
           <w:szCs w:val="48"/>
         </w:rPr>
+      </w:pPr>
+      <w:r>
+        <w:rPr>
+          <w:rFonts w:hint="eastAsia"/>
+          <w:sz w:val="48"/>
+          <w:szCs w:val="48"/>
+        </w:rPr>
         <w:t>电话：</w:t>
       </w:r>
       <w:r>
@@ -373,32 +398,7 @@
           <w:sz w:val="48"/>
           <w:szCs w:val="48"/>
         </w:rPr>
-        <w:t>100</w:t>
-      </w:r>
-    </w:p>
-    <w:p>
-      <w:pPr>
-        <w:rPr>
-          <w:noProof/>
-          <w:sz w:val="48"/>
-          <w:szCs w:val="48"/>
-        </w:rPr>
-      </w:pPr>
-      <w:r>
-        <w:rPr>
-          <w:rFonts w:hint="eastAsia"/>
-          <w:sz w:val="48"/>
-          <w:szCs w:val="48"/>
-        </w:rPr>
-        <w:t>年龄：</w:t>
-      </w:r>
-      <w:r>
-        <w:rPr>
-          <w:noProof/>
-          <w:sz w:val="48"/>
-          <w:szCs w:val="48"/>
-        </w:rPr>
-        <w:t>dada1</w:t>
+        <w:t>10</w:t>
       </w:r>
     </w:p>
     <w:p>
@@ -543,6 +543,15 @@
                               <w:fldChar w:fldCharType="begin"/>
                             </w:r>
                             <w:r>
+                              <w:instrText xml:space="preserve"> INCLUDEPICTURE  \d "C:\\Users\\12085\\Desktop\\垃圾箱\\啦啦 (1).png" \* MERGEFORMATINET </w:instrText>
+                            </w:r>
+                            <w:r>
+                              <w:fldChar w:fldCharType="separate"/>
+                            </w:r>
+                            <w:r>
+                              <w:fldChar w:fldCharType="begin"/>
+                            </w:r>
+                            <w:r>
                               <w:instrText xml:space="preserve"> </w:instrText>
                             </w:r>
                             <w:r>
@@ -572,6 +581,9 @@
                                   <v:imagedata r:id="rId8"/>
                                 </v:shape>
                               </w:pict>
+                            </w:r>
+                            <w:r>
+                              <w:fldChar w:fldCharType="end"/>
                             </w:r>
                             <w:r>
                               <w:fldChar w:fldCharType="end"/>
@@ -637,6 +649,15 @@
                         <w:fldChar w:fldCharType="begin"/>
                       </w:r>
                       <w:r>
+                        <w:instrText xml:space="preserve"> INCLUDEPICTURE  \d "C:\\Users\\12085\\Desktop\\垃圾箱\\啦啦 (1).png" \* MERGEFORMATINET </w:instrText>
+                      </w:r>
+                      <w:r>
+                        <w:fldChar w:fldCharType="separate"/>
+                      </w:r>
+                      <w:r>
+                        <w:fldChar w:fldCharType="begin"/>
+                      </w:r>
+                      <w:r>
                         <w:instrText xml:space="preserve"> </w:instrText>
                       </w:r>
                       <w:r>
@@ -666,6 +687,9 @@
                             <v:imagedata r:id="rId9"/>
                           </v:shape>
                         </w:pict>
+                      </w:r>
+                      <w:r>
+                        <w:fldChar w:fldCharType="end"/>
                       </w:r>
                       <w:r>
                         <w:fldChar w:fldCharType="end"/>
@@ -972,6 +996,15 @@
                               <w:fldChar w:fldCharType="begin"/>
                             </w:r>
                             <w:r>
+                              <w:instrText xml:space="preserve"> INCLUDEPICTURE  \d "C:\\Users\\12085\\Desktop\\垃圾箱\\啦啦 (2).png" \* MERGEFORMATINET </w:instrText>
+                            </w:r>
+                            <w:r>
+                              <w:fldChar w:fldCharType="separate"/>
+                            </w:r>
+                            <w:r>
+                              <w:fldChar w:fldCharType="begin"/>
+                            </w:r>
+                            <w:r>
                               <w:instrText xml:space="preserve"> </w:instrText>
                             </w:r>
                             <w:r>
@@ -1001,6 +1034,9 @@
                                   <v:imagedata r:id="rId10"/>
                                 </v:shape>
                               </w:pict>
+                            </w:r>
+                            <w:r>
+                              <w:fldChar w:fldCharType="end"/>
                             </w:r>
                             <w:r>
                               <w:fldChar w:fldCharType="end"/>
@@ -1066,6 +1102,15 @@
                         <w:fldChar w:fldCharType="begin"/>
                       </w:r>
                       <w:r>
+                        <w:instrText xml:space="preserve"> INCLUDEPICTURE  \d "C:\\Users\\12085\\Desktop\\垃圾箱\\啦啦 (2).png" \* MERGEFORMATINET </w:instrText>
+                      </w:r>
+                      <w:r>
+                        <w:fldChar w:fldCharType="separate"/>
+                      </w:r>
+                      <w:r>
+                        <w:fldChar w:fldCharType="begin"/>
+                      </w:r>
+                      <w:r>
                         <w:instrText xml:space="preserve"> </w:instrText>
                       </w:r>
                       <w:r>
@@ -1095,6 +1140,9 @@
                             <v:imagedata r:id="rId11"/>
                           </v:shape>
                         </w:pict>
+                      </w:r>
+                      <w:r>
+                        <w:fldChar w:fldCharType="end"/>
                       </w:r>
                       <w:r>
                         <w:fldChar w:fldCharType="end"/>
@@ -1401,6 +1449,15 @@
                               <w:fldChar w:fldCharType="begin"/>
                             </w:r>
                             <w:r>
+                              <w:instrText xml:space="preserve"> INCLUDEPICTURE  \d "C:\\Users\\12085\\Desktop\\垃圾箱\\啦啦 (3).png" \* MERGEFORMATINET </w:instrText>
+                            </w:r>
+                            <w:r>
+                              <w:fldChar w:fldCharType="separate"/>
+                            </w:r>
+                            <w:r>
+                              <w:fldChar w:fldCharType="begin"/>
+                            </w:r>
+                            <w:r>
                               <w:instrText xml:space="preserve"> </w:instrText>
                             </w:r>
                             <w:r>
@@ -1430,6 +1487,9 @@
                                   <v:imagedata r:id="rId12"/>
                                 </v:shape>
                               </w:pict>
+                            </w:r>
+                            <w:r>
+                              <w:fldChar w:fldCharType="end"/>
                             </w:r>
                             <w:r>
                               <w:fldChar w:fldCharType="end"/>
@@ -1495,6 +1555,15 @@
                         <w:fldChar w:fldCharType="begin"/>
                       </w:r>
                       <w:r>
+                        <w:instrText xml:space="preserve"> INCLUDEPICTURE  \d "C:\\Users\\12085\\Desktop\\垃圾箱\\啦啦 (3).png" \* MERGEFORMATINET </w:instrText>
+                      </w:r>
+                      <w:r>
+                        <w:fldChar w:fldCharType="separate"/>
+                      </w:r>
+                      <w:r>
+                        <w:fldChar w:fldCharType="begin"/>
+                      </w:r>
+                      <w:r>
                         <w:instrText xml:space="preserve"> </w:instrText>
                       </w:r>
                       <w:r>
@@ -1524,6 +1593,9 @@
                             <v:imagedata r:id="rId13"/>
                           </v:shape>
                         </w:pict>
+                      </w:r>
+                      <w:r>
+                        <w:fldChar w:fldCharType="end"/>
                       </w:r>
                       <w:r>
                         <w:fldChar w:fldCharType="end"/>

--- a/github webhook Test图片合并后文档.docx
+++ b/github webhook Test图片合并后文档.docx
@@ -110,10 +110,22 @@
                               <w:fldChar w:fldCharType="begin"/>
                             </w:r>
                             <w:r>
+                              <w:instrText xml:space="preserve"> INCLUDEPICTURE  \d "C:\\Users\\12085\\Desktop\\垃圾箱\\啦啦 (1).jpg" \* MERGEFORMATINET </w:instrText>
+                            </w:r>
+                            <w:r>
+                              <w:fldChar w:fldCharType="separate"/>
+                            </w:r>
+                            <w:r>
+                              <w:fldChar w:fldCharType="begin"/>
+                            </w:r>
+                            <w:r>
                               <w:instrText xml:space="preserve"> </w:instrText>
                             </w:r>
                             <w:r>
-                              <w:instrText>INCLUDEPICTURE  \d "C:\\Users\\12085\\Desktop\\</w:instrText>
+                              <w:instrText>INC</w:instrText>
+                            </w:r>
+                            <w:r>
+                              <w:instrText>LUDEPICTURE  \d "C:\\Users\\12085\\Desktop\\</w:instrText>
                             </w:r>
                             <w:r>
                               <w:instrText>垃圾箱</w:instrText>
@@ -158,6 +170,9 @@
                                   <v:imagedata r:id="rId6"/>
                                 </v:shape>
                               </w:pict>
+                            </w:r>
+                            <w:r>
+                              <w:fldChar w:fldCharType="end"/>
                             </w:r>
                             <w:r>
                               <w:fldChar w:fldCharType="end"/>
@@ -236,10 +251,22 @@
                         <w:fldChar w:fldCharType="begin"/>
                       </w:r>
                       <w:r>
+                        <w:instrText xml:space="preserve"> INCLUDEPICTURE  \d "C:\\Users\\12085\\Desktop\\垃圾箱\\啦啦 (1).jpg" \* MERGEFORMATINET </w:instrText>
+                      </w:r>
+                      <w:r>
+                        <w:fldChar w:fldCharType="separate"/>
+                      </w:r>
+                      <w:r>
+                        <w:fldChar w:fldCharType="begin"/>
+                      </w:r>
+                      <w:r>
                         <w:instrText xml:space="preserve"> </w:instrText>
                       </w:r>
                       <w:r>
-                        <w:instrText>INCLUDEPICTURE  \d "C:\\Users\\12085\\Desktop\\</w:instrText>
+                        <w:instrText>INC</w:instrText>
+                      </w:r>
+                      <w:r>
+                        <w:instrText>LUDEPICTURE  \d "C:\\Users\\12085\\Desktop\\</w:instrText>
                       </w:r>
                       <w:r>
                         <w:instrText>垃圾箱</w:instrText>
@@ -265,6 +292,9 @@
                             <v:imagedata r:id="rId7"/>
                           </v:shape>
                         </w:pict>
+                      </w:r>
+                      <w:r>
+                        <w:fldChar w:fldCharType="end"/>
                       </w:r>
                       <w:r>
                         <w:fldChar w:fldCharType="end"/>
@@ -339,66 +369,26 @@
     <w:p>
       <w:pPr>
         <w:rPr>
-          <w:sz w:val="48"/>
-          <w:szCs w:val="48"/>
-        </w:rPr>
-      </w:pPr>
-      <w:r>
-        <w:rPr>
           <w:rFonts w:hint="eastAsia"/>
           <w:sz w:val="48"/>
           <w:szCs w:val="48"/>
         </w:rPr>
+      </w:pPr>
+      <w:r>
+        <w:rPr>
+          <w:rFonts w:hint="eastAsia"/>
+          <w:sz w:val="48"/>
+          <w:szCs w:val="48"/>
+        </w:rPr>
         <w:t>信息:</w:t>
       </w:r>
-    </w:p>
-    <w:p>
-      <w:pPr>
-        <w:rPr>
-          <w:sz w:val="48"/>
-          <w:szCs w:val="48"/>
-        </w:rPr>
-      </w:pPr>
       <w:r>
         <w:rPr>
           <w:rFonts w:hint="eastAsia"/>
           <w:sz w:val="48"/>
           <w:szCs w:val="48"/>
         </w:rPr>
-        <w:t>姓名：</w:t>
-      </w:r>
-      <w:r>
-        <w:rPr>
-          <w:noProof/>
-          <w:sz w:val="48"/>
-          <w:szCs w:val="48"/>
-        </w:rPr>
-        <w:t>1</w:t>
-      </w:r>
-    </w:p>
-    <w:p>
-      <w:pPr>
-        <w:rPr>
-          <w:rFonts w:hint="eastAsia"/>
-          <w:sz w:val="48"/>
-          <w:szCs w:val="48"/>
-        </w:rPr>
-      </w:pPr>
-      <w:r>
-        <w:rPr>
-          <w:rFonts w:hint="eastAsia"/>
-          <w:sz w:val="48"/>
-          <w:szCs w:val="48"/>
-        </w:rPr>
-        <w:t>电话：</w:t>
-      </w:r>
-      <w:r>
-        <w:rPr>
-          <w:noProof/>
-          <w:sz w:val="48"/>
-          <w:szCs w:val="48"/>
-        </w:rPr>
-        <w:t>10</w:t>
+        <w:t>啦啦啦啦啦啦德玛西亚</w:t>
       </w:r>
     </w:p>
     <w:p>
@@ -552,10 +542,22 @@
                               <w:fldChar w:fldCharType="begin"/>
                             </w:r>
                             <w:r>
+                              <w:instrText xml:space="preserve"> INCLUDEPICTURE  \d "C:\\Users\\12085\\Desktop\\垃圾箱\\啦啦 (1).png" \* MERGEFORMATINET </w:instrText>
+                            </w:r>
+                            <w:r>
+                              <w:fldChar w:fldCharType="separate"/>
+                            </w:r>
+                            <w:r>
+                              <w:fldChar w:fldCharType="begin"/>
+                            </w:r>
+                            <w:r>
                               <w:instrText xml:space="preserve"> </w:instrText>
                             </w:r>
                             <w:r>
-                              <w:instrText>INCLUDEPICTURE  \d "C:\\Users\\12085\\Desktop\\</w:instrText>
+                              <w:instrText>INC</w:instrText>
+                            </w:r>
+                            <w:r>
+                              <w:instrText>LUDEPICTURE  \d "C:\\Users\\12085\\Desktop\\</w:instrText>
                             </w:r>
                             <w:r>
                               <w:instrText>垃圾箱</w:instrText>
@@ -581,6 +583,9 @@
                                   <v:imagedata r:id="rId8"/>
                                 </v:shape>
                               </w:pict>
+                            </w:r>
+                            <w:r>
+                              <w:fldChar w:fldCharType="end"/>
                             </w:r>
                             <w:r>
                               <w:fldChar w:fldCharType="end"/>
@@ -658,10 +663,22 @@
                         <w:fldChar w:fldCharType="begin"/>
                       </w:r>
                       <w:r>
+                        <w:instrText xml:space="preserve"> INCLUDEPICTURE  \d "C:\\Users\\12085\\Desktop\\垃圾箱\\啦啦 (1).png" \* MERGEFORMATINET </w:instrText>
+                      </w:r>
+                      <w:r>
+                        <w:fldChar w:fldCharType="separate"/>
+                      </w:r>
+                      <w:r>
+                        <w:fldChar w:fldCharType="begin"/>
+                      </w:r>
+                      <w:r>
                         <w:instrText xml:space="preserve"> </w:instrText>
                       </w:r>
                       <w:r>
-                        <w:instrText>INCLUDEPICTURE  \d "C:\\Users\\12085\\Desktop\\</w:instrText>
+                        <w:instrText>INC</w:instrText>
+                      </w:r>
+                      <w:r>
+                        <w:instrText>LUDEPICTURE  \d "C:\\Users\\12085\\Desktop\\</w:instrText>
                       </w:r>
                       <w:r>
                         <w:instrText>垃圾箱</w:instrText>
@@ -687,6 +704,9 @@
                             <v:imagedata r:id="rId9"/>
                           </v:shape>
                         </w:pict>
+                      </w:r>
+                      <w:r>
+                        <w:fldChar w:fldCharType="end"/>
                       </w:r>
                       <w:r>
                         <w:fldChar w:fldCharType="end"/>
@@ -1005,10 +1025,22 @@
                               <w:fldChar w:fldCharType="begin"/>
                             </w:r>
                             <w:r>
+                              <w:instrText xml:space="preserve"> INCLUDEPICTURE  \d "C:\\Users\\12085\\Desktop\\垃圾箱\\啦啦 (2).png" \* MERGEFORMATINET </w:instrText>
+                            </w:r>
+                            <w:r>
+                              <w:fldChar w:fldCharType="separate"/>
+                            </w:r>
+                            <w:r>
+                              <w:fldChar w:fldCharType="begin"/>
+                            </w:r>
+                            <w:r>
                               <w:instrText xml:space="preserve"> </w:instrText>
                             </w:r>
                             <w:r>
-                              <w:instrText>INCLUDEPICTURE  \d "C:\\Users\\12085\\Desktop\\</w:instrText>
+                              <w:instrText>INC</w:instrText>
+                            </w:r>
+                            <w:r>
+                              <w:instrText>LUDEPICTURE  \d "C:\\Users\\12085\\Desktop\\</w:instrText>
                             </w:r>
                             <w:r>
                               <w:instrText>垃圾箱</w:instrText>
@@ -1034,6 +1066,9 @@
                                   <v:imagedata r:id="rId10"/>
                                 </v:shape>
                               </w:pict>
+                            </w:r>
+                            <w:r>
+                              <w:fldChar w:fldCharType="end"/>
                             </w:r>
                             <w:r>
                               <w:fldChar w:fldCharType="end"/>
@@ -1111,10 +1146,22 @@
                         <w:fldChar w:fldCharType="begin"/>
                       </w:r>
                       <w:r>
+                        <w:instrText xml:space="preserve"> INCLUDEPICTURE  \d "C:\\Users\\12085\\Desktop\\垃圾箱\\啦啦 (2).png" \* MERGEFORMATINET </w:instrText>
+                      </w:r>
+                      <w:r>
+                        <w:fldChar w:fldCharType="separate"/>
+                      </w:r>
+                      <w:r>
+                        <w:fldChar w:fldCharType="begin"/>
+                      </w:r>
+                      <w:r>
                         <w:instrText xml:space="preserve"> </w:instrText>
                       </w:r>
                       <w:r>
-                        <w:instrText>INCLUDEPICTURE  \d "C:\\Users\\12085\\Desktop\\</w:instrText>
+                        <w:instrText>INC</w:instrText>
+                      </w:r>
+                      <w:r>
+                        <w:instrText>LUDEPICTURE  \d "C:\\Users\\12085\\Desktop\\</w:instrText>
                       </w:r>
                       <w:r>
                         <w:instrText>垃圾箱</w:instrText>
@@ -1140,6 +1187,9 @@
                             <v:imagedata r:id="rId11"/>
                           </v:shape>
                         </w:pict>
+                      </w:r>
+                      <w:r>
+                        <w:fldChar w:fldCharType="end"/>
                       </w:r>
                       <w:r>
                         <w:fldChar w:fldCharType="end"/>
@@ -1458,10 +1508,22 @@
                               <w:fldChar w:fldCharType="begin"/>
                             </w:r>
                             <w:r>
+                              <w:instrText xml:space="preserve"> INCLUDEPICTURE  \d "C:\\Users\\12085\\Desktop\\垃圾箱\\啦啦 (3).png" \* MERGEFORMATINET </w:instrText>
+                            </w:r>
+                            <w:r>
+                              <w:fldChar w:fldCharType="separate"/>
+                            </w:r>
+                            <w:r>
+                              <w:fldChar w:fldCharType="begin"/>
+                            </w:r>
+                            <w:r>
                               <w:instrText xml:space="preserve"> </w:instrText>
                             </w:r>
                             <w:r>
-                              <w:instrText>INCLUDEPICTURE  \d "C:\\Users\\12085\\Desktop\\</w:instrText>
+                              <w:instrText>INC</w:instrText>
+                            </w:r>
+                            <w:r>
+                              <w:instrText>LUDEPICTURE  \d "C:\\Users\\12085\\Desktop\\</w:instrText>
                             </w:r>
                             <w:r>
                               <w:instrText>垃圾箱</w:instrText>
@@ -1487,6 +1549,9 @@
                                   <v:imagedata r:id="rId12"/>
                                 </v:shape>
                               </w:pict>
+                            </w:r>
+                            <w:r>
+                              <w:fldChar w:fldCharType="end"/>
                             </w:r>
                             <w:r>
                               <w:fldChar w:fldCharType="end"/>
@@ -1564,10 +1629,22 @@
                         <w:fldChar w:fldCharType="begin"/>
                       </w:r>
                       <w:r>
+                        <w:instrText xml:space="preserve"> INCLUDEPICTURE  \d "C:\\Users\\12085\\Desktop\\垃圾箱\\啦啦 (3).png" \* MERGEFORMATINET </w:instrText>
+                      </w:r>
+                      <w:r>
+                        <w:fldChar w:fldCharType="separate"/>
+                      </w:r>
+                      <w:r>
+                        <w:fldChar w:fldCharType="begin"/>
+                      </w:r>
+                      <w:r>
                         <w:instrText xml:space="preserve"> </w:instrText>
                       </w:r>
                       <w:r>
-                        <w:instrText>INCLUDEPICTURE  \d "C:\\Users\\12085\\Desktop\\</w:instrText>
+                        <w:instrText>INC</w:instrText>
+                      </w:r>
+                      <w:r>
+                        <w:instrText>LUDEPICTURE  \d "C:\\Users\\12085\\Desktop\\</w:instrText>
                       </w:r>
                       <w:r>
                         <w:instrText>垃圾箱</w:instrText>
@@ -1593,6 +1670,9 @@
                             <v:imagedata r:id="rId13"/>
                           </v:shape>
                         </w:pict>
+                      </w:r>
+                      <w:r>
+                        <w:fldChar w:fldCharType="end"/>
                       </w:r>
                       <w:r>
                         <w:fldChar w:fldCharType="end"/>

--- a/github webhook Test图片合并后文档.docx
+++ b/github webhook Test图片合并后文档.docx
@@ -119,13 +119,19 @@
                               <w:fldChar w:fldCharType="begin"/>
                             </w:r>
                             <w:r>
+                              <w:instrText xml:space="preserve"> INCLUDEPICTURE  \d "C:\\Users\\12085\\Desktop\\垃圾箱\\啦啦 (1).jpg" \* MERGEFORMATINET </w:instrText>
+                            </w:r>
+                            <w:r>
+                              <w:fldChar w:fldCharType="separate"/>
+                            </w:r>
+                            <w:r>
+                              <w:fldChar w:fldCharType="begin"/>
+                            </w:r>
+                            <w:r>
                               <w:instrText xml:space="preserve"> </w:instrText>
                             </w:r>
                             <w:r>
-                              <w:instrText>INC</w:instrText>
-                            </w:r>
-                            <w:r>
-                              <w:instrText>LUDEPICTURE  \d "C:\\Users\\12085\\Desktop\\</w:instrText>
+                              <w:instrText>INCLUDEPICTURE  \d "C:\\Users\\12085\\Desktop\\</w:instrText>
                             </w:r>
                             <w:r>
                               <w:instrText>垃圾箱</w:instrText>
@@ -170,6 +176,9 @@
                                   <v:imagedata r:id="rId6"/>
                                 </v:shape>
                               </w:pict>
+                            </w:r>
+                            <w:r>
+                              <w:fldChar w:fldCharType="end"/>
                             </w:r>
                             <w:r>
                               <w:fldChar w:fldCharType="end"/>
@@ -260,13 +269,19 @@
                         <w:fldChar w:fldCharType="begin"/>
                       </w:r>
                       <w:r>
+                        <w:instrText xml:space="preserve"> INCLUDEPICTURE  \d "C:\\Users\\12085\\Desktop\\垃圾箱\\啦啦 (1).jpg" \* MERGEFORMATINET </w:instrText>
+                      </w:r>
+                      <w:r>
+                        <w:fldChar w:fldCharType="separate"/>
+                      </w:r>
+                      <w:r>
+                        <w:fldChar w:fldCharType="begin"/>
+                      </w:r>
+                      <w:r>
                         <w:instrText xml:space="preserve"> </w:instrText>
                       </w:r>
                       <w:r>
-                        <w:instrText>INC</w:instrText>
-                      </w:r>
-                      <w:r>
-                        <w:instrText>LUDEPICTURE  \d "C:\\Users\\12085\\Desktop\\</w:instrText>
+                        <w:instrText>INCLUDEPICTURE  \d "C:\\Users\\12085\\Desktop\\</w:instrText>
                       </w:r>
                       <w:r>
                         <w:instrText>垃圾箱</w:instrText>
@@ -292,6 +307,9 @@
                             <v:imagedata r:id="rId7"/>
                           </v:shape>
                         </w:pict>
+                      </w:r>
+                      <w:r>
+                        <w:fldChar w:fldCharType="end"/>
                       </w:r>
                       <w:r>
                         <w:fldChar w:fldCharType="end"/>
@@ -369,26 +387,25 @@
     <w:p>
       <w:pPr>
         <w:rPr>
+          <w:sz w:val="48"/>
+          <w:szCs w:val="48"/>
+        </w:rPr>
+      </w:pPr>
+      <w:r>
+        <w:rPr>
           <w:rFonts w:hint="eastAsia"/>
           <w:sz w:val="48"/>
           <w:szCs w:val="48"/>
         </w:rPr>
-      </w:pPr>
+        <w:t>信息:</w:t>
+      </w:r>
       <w:r>
         <w:rPr>
           <w:rFonts w:hint="eastAsia"/>
           <w:sz w:val="48"/>
           <w:szCs w:val="48"/>
         </w:rPr>
-        <w:t>信息:</w:t>
-      </w:r>
-      <w:r>
-        <w:rPr>
-          <w:rFonts w:hint="eastAsia"/>
-          <w:sz w:val="48"/>
-          <w:szCs w:val="48"/>
-        </w:rPr>
-        <w:t>啦啦啦啦啦啦德玛西亚</w:t>
+        <w:t>啦啦啦啦啦啦</w:t>
       </w:r>
     </w:p>
     <w:p>
@@ -551,13 +568,19 @@
                               <w:fldChar w:fldCharType="begin"/>
                             </w:r>
                             <w:r>
+                              <w:instrText xml:space="preserve"> INCLUDEPICTURE  \d "C:\\Users\\12085\\Desktop\\垃圾箱\\啦啦 (1).png" \* MERGEFORMATINET </w:instrText>
+                            </w:r>
+                            <w:r>
+                              <w:fldChar w:fldCharType="separate"/>
+                            </w:r>
+                            <w:r>
+                              <w:fldChar w:fldCharType="begin"/>
+                            </w:r>
+                            <w:r>
                               <w:instrText xml:space="preserve"> </w:instrText>
                             </w:r>
                             <w:r>
-                              <w:instrText>INC</w:instrText>
-                            </w:r>
-                            <w:r>
-                              <w:instrText>LUDEPICTURE  \d "C:\\Users\\12085\\Desktop\\</w:instrText>
+                              <w:instrText>INCLUDEPICTURE  \d "C:\\Users\\12085\\Desktop\\</w:instrText>
                             </w:r>
                             <w:r>
                               <w:instrText>垃圾箱</w:instrText>
@@ -583,6 +606,9 @@
                                   <v:imagedata r:id="rId8"/>
                                 </v:shape>
                               </w:pict>
+                            </w:r>
+                            <w:r>
+                              <w:fldChar w:fldCharType="end"/>
                             </w:r>
                             <w:r>
                               <w:fldChar w:fldCharType="end"/>
@@ -672,13 +698,19 @@
                         <w:fldChar w:fldCharType="begin"/>
                       </w:r>
                       <w:r>
+                        <w:instrText xml:space="preserve"> INCLUDEPICTURE  \d "C:\\Users\\12085\\Desktop\\垃圾箱\\啦啦 (1).png" \* MERGEFORMATINET </w:instrText>
+                      </w:r>
+                      <w:r>
+                        <w:fldChar w:fldCharType="separate"/>
+                      </w:r>
+                      <w:r>
+                        <w:fldChar w:fldCharType="begin"/>
+                      </w:r>
+                      <w:r>
                         <w:instrText xml:space="preserve"> </w:instrText>
                       </w:r>
                       <w:r>
-                        <w:instrText>INC</w:instrText>
-                      </w:r>
-                      <w:r>
-                        <w:instrText>LUDEPICTURE  \d "C:\\Users\\12085\\Desktop\\</w:instrText>
+                        <w:instrText>INCLUDEPICTURE  \d "C:\\Users\\12085\\Desktop\\</w:instrText>
                       </w:r>
                       <w:r>
                         <w:instrText>垃圾箱</w:instrText>
@@ -704,6 +736,9 @@
                             <v:imagedata r:id="rId9"/>
                           </v:shape>
                         </w:pict>
+                      </w:r>
+                      <w:r>
+                        <w:fldChar w:fldCharType="end"/>
                       </w:r>
                       <w:r>
                         <w:fldChar w:fldCharType="end"/>
@@ -1034,13 +1069,19 @@
                               <w:fldChar w:fldCharType="begin"/>
                             </w:r>
                             <w:r>
+                              <w:instrText xml:space="preserve"> INCLUDEPICTURE  \d "C:\\Users\\12085\\Desktop\\垃圾箱\\啦啦 (2).png" \* MERGEFORMATINET </w:instrText>
+                            </w:r>
+                            <w:r>
+                              <w:fldChar w:fldCharType="separate"/>
+                            </w:r>
+                            <w:r>
+                              <w:fldChar w:fldCharType="begin"/>
+                            </w:r>
+                            <w:r>
                               <w:instrText xml:space="preserve"> </w:instrText>
                             </w:r>
                             <w:r>
-                              <w:instrText>INC</w:instrText>
-                            </w:r>
-                            <w:r>
-                              <w:instrText>LUDEPICTURE  \d "C:\\Users\\12085\\Desktop\\</w:instrText>
+                              <w:instrText>INCLUDEPICTURE  \d "C:\\Users\\12085\\Desktop\\</w:instrText>
                             </w:r>
                             <w:r>
                               <w:instrText>垃圾箱</w:instrText>
@@ -1066,6 +1107,9 @@
                                   <v:imagedata r:id="rId10"/>
                                 </v:shape>
                               </w:pict>
+                            </w:r>
+                            <w:r>
+                              <w:fldChar w:fldCharType="end"/>
                             </w:r>
                             <w:r>
                               <w:fldChar w:fldCharType="end"/>
@@ -1155,13 +1199,19 @@
                         <w:fldChar w:fldCharType="begin"/>
                       </w:r>
                       <w:r>
+                        <w:instrText xml:space="preserve"> INCLUDEPICTURE  \d "C:\\Users\\12085\\Desktop\\垃圾箱\\啦啦 (2).png" \* MERGEFORMATINET </w:instrText>
+                      </w:r>
+                      <w:r>
+                        <w:fldChar w:fldCharType="separate"/>
+                      </w:r>
+                      <w:r>
+                        <w:fldChar w:fldCharType="begin"/>
+                      </w:r>
+                      <w:r>
                         <w:instrText xml:space="preserve"> </w:instrText>
                       </w:r>
                       <w:r>
-                        <w:instrText>INC</w:instrText>
-                      </w:r>
-                      <w:r>
-                        <w:instrText>LUDEPICTURE  \d "C:\\Users\\12085\\Desktop\\</w:instrText>
+                        <w:instrText>INCLUDEPICTURE  \d "C:\\Users\\12085\\Desktop\\</w:instrText>
                       </w:r>
                       <w:r>
                         <w:instrText>垃圾箱</w:instrText>
@@ -1187,6 +1237,9 @@
                             <v:imagedata r:id="rId11"/>
                           </v:shape>
                         </w:pict>
+                      </w:r>
+                      <w:r>
+                        <w:fldChar w:fldCharType="end"/>
                       </w:r>
                       <w:r>
                         <w:fldChar w:fldCharType="end"/>
@@ -1517,13 +1570,19 @@
                               <w:fldChar w:fldCharType="begin"/>
                             </w:r>
                             <w:r>
+                              <w:instrText xml:space="preserve"> INCLUDEPICTURE  \d "C:\\Users\\12085\\Desktop\\垃圾箱\\啦啦 (3).png" \* MERGEFORMATINET </w:instrText>
+                            </w:r>
+                            <w:r>
+                              <w:fldChar w:fldCharType="separate"/>
+                            </w:r>
+                            <w:r>
+                              <w:fldChar w:fldCharType="begin"/>
+                            </w:r>
+                            <w:r>
                               <w:instrText xml:space="preserve"> </w:instrText>
                             </w:r>
                             <w:r>
-                              <w:instrText>INC</w:instrText>
-                            </w:r>
-                            <w:r>
-                              <w:instrText>LUDEPICTURE  \d "C:\\Users\\12085\\Desktop\\</w:instrText>
+                              <w:instrText>INCLUDEPICTURE  \d "C:\\Users\\12085\\Desktop\\</w:instrText>
                             </w:r>
                             <w:r>
                               <w:instrText>垃圾箱</w:instrText>
@@ -1549,6 +1608,9 @@
                                   <v:imagedata r:id="rId12"/>
                                 </v:shape>
                               </w:pict>
+                            </w:r>
+                            <w:r>
+                              <w:fldChar w:fldCharType="end"/>
                             </w:r>
                             <w:r>
                               <w:fldChar w:fldCharType="end"/>
@@ -1638,13 +1700,19 @@
                         <w:fldChar w:fldCharType="begin"/>
                       </w:r>
                       <w:r>
+                        <w:instrText xml:space="preserve"> INCLUDEPICTURE  \d "C:\\Users\\12085\\Desktop\\垃圾箱\\啦啦 (3).png" \* MERGEFORMATINET </w:instrText>
+                      </w:r>
+                      <w:r>
+                        <w:fldChar w:fldCharType="separate"/>
+                      </w:r>
+                      <w:r>
+                        <w:fldChar w:fldCharType="begin"/>
+                      </w:r>
+                      <w:r>
                         <w:instrText xml:space="preserve"> </w:instrText>
                       </w:r>
                       <w:r>
-                        <w:instrText>INC</w:instrText>
-                      </w:r>
-                      <w:r>
-                        <w:instrText>LUDEPICTURE  \d "C:\\Users\\12085\\Desktop\\</w:instrText>
+                        <w:instrText>INCLUDEPICTURE  \d "C:\\Users\\12085\\Desktop\\</w:instrText>
                       </w:r>
                       <w:r>
                         <w:instrText>垃圾箱</w:instrText>
@@ -1670,6 +1738,9 @@
                             <v:imagedata r:id="rId13"/>
                           </v:shape>
                         </w:pict>
+                      </w:r>
+                      <w:r>
+                        <w:fldChar w:fldCharType="end"/>
                       </w:r>
                       <w:r>
                         <w:fldChar w:fldCharType="end"/>
